--- a/gRPC_Client_Server_BiDirectional_Implementation.docx
+++ b/gRPC_Client_Server_BiDirectional_Implementation.docx
@@ -548,6 +548,157 @@
           <w:lang w:val="en-US"/>
         </w:rPr>
         <w:t xml:space="preserve"> repo. </w:t>
+      </w:r>
+    </w:p>
+    <w:p>
+      <w:pPr>
+        <w:rPr>
+          <w:lang w:val="en-US"/>
+        </w:rPr>
+      </w:pPr>
+    </w:p>
+    <w:p>
+      <w:pPr>
+        <w:rPr>
+          <w:lang w:val="en-US"/>
+        </w:rPr>
+      </w:pPr>
+    </w:p>
+    <w:p>
+      <w:pPr>
+        <w:rPr>
+          <w:lang w:val="en-US"/>
+        </w:rPr>
+      </w:pPr>
+      <w:r>
+        <w:rPr>
+          <w:b/>
+          <w:bCs/>
+          <w:sz w:val="28"/>
+          <w:szCs w:val="28"/>
+          <w:lang w:val="en-US"/>
+        </w:rPr>
+        <w:t>Note:</w:t>
+      </w:r>
+      <w:r>
+        <w:rPr>
+          <w:lang w:val="en-US"/>
+        </w:rPr>
+        <w:br/>
+        <w:t xml:space="preserve">I have added bat files for project server + client. Just execute those files and binaries will be generated respectively. </w:t>
+      </w:r>
+      <w:r>
+        <w:rPr>
+          <w:lang w:val="en-US"/>
+        </w:rPr>
+        <w:br/>
+        <w:t xml:space="preserve">If you are unable to execute those bat </w:t>
+      </w:r>
+      <w:proofErr w:type="gramStart"/>
+      <w:r>
+        <w:rPr>
+          <w:lang w:val="en-US"/>
+        </w:rPr>
+        <w:t>files</w:t>
+      </w:r>
+      <w:proofErr w:type="gramEnd"/>
+      <w:r>
+        <w:rPr>
+          <w:lang w:val="en-US"/>
+        </w:rPr>
+        <w:t xml:space="preserve"> then follow below steps:</w:t>
+      </w:r>
+      <w:r>
+        <w:rPr>
+          <w:lang w:val="en-US"/>
+        </w:rPr>
+        <w:br/>
+        <w:t xml:space="preserve">1. Open </w:t>
+      </w:r>
+      <w:proofErr w:type="spellStart"/>
+      <w:r>
+        <w:rPr>
+          <w:lang w:val="en-US"/>
+        </w:rPr>
+        <w:t>cmd</w:t>
+      </w:r>
+      <w:proofErr w:type="spellEnd"/>
+      <w:r>
+        <w:rPr>
+          <w:lang w:val="en-US"/>
+        </w:rPr>
+        <w:t xml:space="preserve"> and navigate to </w:t>
+      </w:r>
+      <w:r>
+        <w:rPr>
+          <w:lang w:val="en-US"/>
+        </w:rPr>
+        <w:t xml:space="preserve">root directory of the project </w:t>
+      </w:r>
+      <w:proofErr w:type="spellStart"/>
+      <w:r>
+        <w:rPr>
+          <w:lang w:val="en-US"/>
+        </w:rPr>
+        <w:t>GrpcPrimeNumberService</w:t>
+      </w:r>
+      <w:proofErr w:type="spellEnd"/>
+      <w:r>
+        <w:rPr>
+          <w:lang w:val="en-US"/>
+        </w:rPr>
+        <w:br/>
+        <w:t>2. Write dotnet run and press enter</w:t>
+      </w:r>
+      <w:r>
+        <w:rPr>
+          <w:lang w:val="en-US"/>
+        </w:rPr>
+        <w:br/>
+        <w:t xml:space="preserve">3. This command will </w:t>
+      </w:r>
+      <w:proofErr w:type="gramStart"/>
+      <w:r>
+        <w:rPr>
+          <w:lang w:val="en-US"/>
+        </w:rPr>
+        <w:t>starting serving</w:t>
+      </w:r>
+      <w:proofErr w:type="gramEnd"/>
+      <w:r>
+        <w:rPr>
+          <w:lang w:val="en-US"/>
+        </w:rPr>
+        <w:t xml:space="preserve"> the service</w:t>
+      </w:r>
+      <w:r>
+        <w:rPr>
+          <w:lang w:val="en-US"/>
+        </w:rPr>
+        <w:br/>
+        <w:t xml:space="preserve">4. For client code, go to client code root directory </w:t>
+      </w:r>
+      <w:proofErr w:type="spellStart"/>
+      <w:r>
+        <w:rPr>
+          <w:lang w:val="en-US"/>
+        </w:rPr>
+        <w:t>ConsoleApp</w:t>
+      </w:r>
+      <w:proofErr w:type="spellEnd"/>
+      <w:r>
+        <w:rPr>
+          <w:lang w:val="en-US"/>
+        </w:rPr>
+        <w:br/>
+        <w:t>5. Write dotnet run and press enter</w:t>
+      </w:r>
+      <w:r>
+        <w:rPr>
+          <w:lang w:val="en-US"/>
+        </w:rPr>
+        <w:br/>
+        <w:t xml:space="preserve">6. It will the client and trying to send messages to the server. </w:t>
       </w:r>
     </w:p>
     <w:sectPr>
